--- a/Tutorial.docx
+++ b/Tutorial.docx
@@ -378,7 +378,364 @@
       </w:r>
     </w:p>
     <w:p/>
+    <w:p>
+      <w:r>
+        <w:t>Para mudar o personagem vamos realizar os seguintes procedimentos.</w:t>
+      </w:r>
+    </w:p>
+    <w:p>
+      <w:r>
+        <w:t xml:space="preserve">Clique no </w:t>
+      </w:r>
+      <w:proofErr w:type="spellStart"/>
+      <w:r>
+        <w:rPr>
+          <w:b/>
+          <w:bCs/>
+        </w:rPr>
+        <w:t>PlayerArmature</w:t>
+      </w:r>
+      <w:proofErr w:type="spellEnd"/>
+      <w:r>
+        <w:t>, (com botão direito do mouse)</w:t>
+      </w:r>
+    </w:p>
+    <w:p>
+      <w:r>
+        <w:drawing>
+          <wp:inline distT="0" distB="0" distL="0" distR="0" wp14:anchorId="32EA581C" wp14:editId="634307FB">
+            <wp:extent cx="4915586" cy="3524742"/>
+            <wp:effectExtent l="0" t="0" r="0" b="0"/>
+            <wp:docPr id="5" name="Imagem 5"/>
+            <wp:cNvGraphicFramePr>
+              <a:graphicFrameLocks xmlns:a="http://schemas.openxmlformats.org/drawingml/2006/main" noChangeAspect="1"/>
+            </wp:cNvGraphicFramePr>
+            <a:graphic xmlns:a="http://schemas.openxmlformats.org/drawingml/2006/main">
+              <a:graphicData uri="http://schemas.openxmlformats.org/drawingml/2006/picture">
+                <pic:pic xmlns:pic="http://schemas.openxmlformats.org/drawingml/2006/picture">
+                  <pic:nvPicPr>
+                    <pic:cNvPr id="1" name=""/>
+                    <pic:cNvPicPr/>
+                  </pic:nvPicPr>
+                  <pic:blipFill>
+                    <a:blip r:embed="rId9"/>
+                    <a:stretch>
+                      <a:fillRect/>
+                    </a:stretch>
+                  </pic:blipFill>
+                  <pic:spPr>
+                    <a:xfrm>
+                      <a:off x="0" y="0"/>
+                      <a:ext cx="4915586" cy="3524742"/>
+                    </a:xfrm>
+                    <a:prstGeom prst="rect">
+                      <a:avLst/>
+                    </a:prstGeom>
+                  </pic:spPr>
+                </pic:pic>
+              </a:graphicData>
+            </a:graphic>
+          </wp:inline>
+        </w:drawing>
+      </w:r>
+    </w:p>
+    <w:p>
+      <w:pPr>
+        <w:pStyle w:val="PargrafodaLista"/>
+        <w:numPr>
+          <w:ilvl w:val="0"/>
+          <w:numId w:val="4"/>
+        </w:numPr>
+      </w:pPr>
+      <w:r>
+        <w:lastRenderedPageBreak/>
+        <w:t xml:space="preserve">Navegue até </w:t>
+      </w:r>
+      <w:proofErr w:type="spellStart"/>
+      <w:r>
+        <w:t>Prefab</w:t>
+      </w:r>
+      <w:proofErr w:type="spellEnd"/>
+      <w:r>
+        <w:t xml:space="preserve"> / </w:t>
+      </w:r>
+      <w:proofErr w:type="spellStart"/>
+      <w:r>
+        <w:t>Unpack</w:t>
+      </w:r>
+      <w:proofErr w:type="spellEnd"/>
+      <w:r>
+        <w:t xml:space="preserve"> </w:t>
+      </w:r>
+      <w:proofErr w:type="spellStart"/>
+      <w:r>
+        <w:t>Completely</w:t>
+      </w:r>
+      <w:proofErr w:type="spellEnd"/>
+    </w:p>
+    <w:p>
+      <w:pPr>
+        <w:pStyle w:val="PargrafodaLista"/>
+        <w:numPr>
+          <w:ilvl w:val="0"/>
+          <w:numId w:val="4"/>
+        </w:numPr>
+      </w:pPr>
+      <w:r>
+        <w:t xml:space="preserve">Delete o </w:t>
+      </w:r>
+      <w:proofErr w:type="spellStart"/>
+      <w:r>
+        <w:t>Skeleton</w:t>
+      </w:r>
+      <w:proofErr w:type="spellEnd"/>
+    </w:p>
+    <w:p>
+      <w:r>
+        <w:drawing>
+          <wp:inline distT="0" distB="0" distL="0" distR="0" wp14:anchorId="7C368EB8" wp14:editId="540E2D8A">
+            <wp:extent cx="1733792" cy="924054"/>
+            <wp:effectExtent l="0" t="0" r="0" b="9525"/>
+            <wp:docPr id="7" name="Imagem 7"/>
+            <wp:cNvGraphicFramePr>
+              <a:graphicFrameLocks xmlns:a="http://schemas.openxmlformats.org/drawingml/2006/main" noChangeAspect="1"/>
+            </wp:cNvGraphicFramePr>
+            <a:graphic xmlns:a="http://schemas.openxmlformats.org/drawingml/2006/main">
+              <a:graphicData uri="http://schemas.openxmlformats.org/drawingml/2006/picture">
+                <pic:pic xmlns:pic="http://schemas.openxmlformats.org/drawingml/2006/picture">
+                  <pic:nvPicPr>
+                    <pic:cNvPr id="1" name=""/>
+                    <pic:cNvPicPr/>
+                  </pic:nvPicPr>
+                  <pic:blipFill>
+                    <a:blip r:embed="rId10"/>
+                    <a:stretch>
+                      <a:fillRect/>
+                    </a:stretch>
+                  </pic:blipFill>
+                  <pic:spPr>
+                    <a:xfrm>
+                      <a:off x="0" y="0"/>
+                      <a:ext cx="1733792" cy="924054"/>
+                    </a:xfrm>
+                    <a:prstGeom prst="rect">
+                      <a:avLst/>
+                    </a:prstGeom>
+                  </pic:spPr>
+                </pic:pic>
+              </a:graphicData>
+            </a:graphic>
+          </wp:inline>
+        </w:drawing>
+      </w:r>
+    </w:p>
     <w:p/>
+    <w:p>
+      <w:r>
+        <w:t>Play para testar (observe que sumiu o esqueleto do personagem)</w:t>
+      </w:r>
+    </w:p>
+    <w:p/>
+    <w:p>
+      <w:r>
+        <w:t xml:space="preserve">Deletar </w:t>
+      </w:r>
+      <w:proofErr w:type="spellStart"/>
+      <w:r>
+        <w:t>Armature_Mesh</w:t>
+      </w:r>
+      <w:proofErr w:type="spellEnd"/>
+      <w:r>
+        <w:t xml:space="preserve"> dentro de </w:t>
+      </w:r>
+      <w:proofErr w:type="spellStart"/>
+      <w:r>
+        <w:t>Geometry</w:t>
+      </w:r>
+      <w:proofErr w:type="spellEnd"/>
+    </w:p>
+    <w:p>
+      <w:r>
+        <w:drawing>
+          <wp:inline distT="0" distB="0" distL="0" distR="0" wp14:anchorId="2456139D" wp14:editId="153B3931">
+            <wp:extent cx="2267266" cy="1181265"/>
+            <wp:effectExtent l="0" t="0" r="0" b="0"/>
+            <wp:docPr id="8" name="Imagem 8"/>
+            <wp:cNvGraphicFramePr>
+              <a:graphicFrameLocks xmlns:a="http://schemas.openxmlformats.org/drawingml/2006/main" noChangeAspect="1"/>
+            </wp:cNvGraphicFramePr>
+            <a:graphic xmlns:a="http://schemas.openxmlformats.org/drawingml/2006/main">
+              <a:graphicData uri="http://schemas.openxmlformats.org/drawingml/2006/picture">
+                <pic:pic xmlns:pic="http://schemas.openxmlformats.org/drawingml/2006/picture">
+                  <pic:nvPicPr>
+                    <pic:cNvPr id="1" name=""/>
+                    <pic:cNvPicPr/>
+                  </pic:nvPicPr>
+                  <pic:blipFill>
+                    <a:blip r:embed="rId11"/>
+                    <a:stretch>
+                      <a:fillRect/>
+                    </a:stretch>
+                  </pic:blipFill>
+                  <pic:spPr>
+                    <a:xfrm>
+                      <a:off x="0" y="0"/>
+                      <a:ext cx="2267266" cy="1181265"/>
+                    </a:xfrm>
+                    <a:prstGeom prst="rect">
+                      <a:avLst/>
+                    </a:prstGeom>
+                  </pic:spPr>
+                </pic:pic>
+              </a:graphicData>
+            </a:graphic>
+          </wp:inline>
+        </w:drawing>
+      </w:r>
+    </w:p>
+    <w:p/>
+    <w:p>
+      <w:r>
+        <w:t>Remover o animador do personagem adicionado</w:t>
+      </w:r>
+    </w:p>
+    <w:p>
+      <w:r>
+        <w:drawing>
+          <wp:inline distT="0" distB="0" distL="0" distR="0" wp14:anchorId="66D98073" wp14:editId="5E42CB98">
+            <wp:extent cx="6120130" cy="1720850"/>
+            <wp:effectExtent l="0" t="0" r="0" b="0"/>
+            <wp:docPr id="9" name="Imagem 9"/>
+            <wp:cNvGraphicFramePr>
+              <a:graphicFrameLocks xmlns:a="http://schemas.openxmlformats.org/drawingml/2006/main" noChangeAspect="1"/>
+            </wp:cNvGraphicFramePr>
+            <a:graphic xmlns:a="http://schemas.openxmlformats.org/drawingml/2006/main">
+              <a:graphicData uri="http://schemas.openxmlformats.org/drawingml/2006/picture">
+                <pic:pic xmlns:pic="http://schemas.openxmlformats.org/drawingml/2006/picture">
+                  <pic:nvPicPr>
+                    <pic:cNvPr id="1" name=""/>
+                    <pic:cNvPicPr/>
+                  </pic:nvPicPr>
+                  <pic:blipFill>
+                    <a:blip r:embed="rId12"/>
+                    <a:stretch>
+                      <a:fillRect/>
+                    </a:stretch>
+                  </pic:blipFill>
+                  <pic:spPr>
+                    <a:xfrm>
+                      <a:off x="0" y="0"/>
+                      <a:ext cx="6120130" cy="1720850"/>
+                    </a:xfrm>
+                    <a:prstGeom prst="rect">
+                      <a:avLst/>
+                    </a:prstGeom>
+                  </pic:spPr>
+                </pic:pic>
+              </a:graphicData>
+            </a:graphic>
+          </wp:inline>
+        </w:drawing>
+      </w:r>
+    </w:p>
+    <w:p/>
+    <w:p>
+      <w:r>
+        <w:t xml:space="preserve">Trocar o avatar de </w:t>
+      </w:r>
+      <w:proofErr w:type="spellStart"/>
+      <w:r>
+        <w:t>PlayArmature</w:t>
+      </w:r>
+      <w:proofErr w:type="spellEnd"/>
+    </w:p>
+    <w:p>
+      <w:r>
+        <w:drawing>
+          <wp:inline distT="0" distB="0" distL="0" distR="0" wp14:anchorId="67441332" wp14:editId="5BD78C8E">
+            <wp:extent cx="6120130" cy="1596390"/>
+            <wp:effectExtent l="0" t="0" r="0" b="3810"/>
+            <wp:docPr id="10" name="Imagem 10"/>
+            <wp:cNvGraphicFramePr>
+              <a:graphicFrameLocks xmlns:a="http://schemas.openxmlformats.org/drawingml/2006/main" noChangeAspect="1"/>
+            </wp:cNvGraphicFramePr>
+            <a:graphic xmlns:a="http://schemas.openxmlformats.org/drawingml/2006/main">
+              <a:graphicData uri="http://schemas.openxmlformats.org/drawingml/2006/picture">
+                <pic:pic xmlns:pic="http://schemas.openxmlformats.org/drawingml/2006/picture">
+                  <pic:nvPicPr>
+                    <pic:cNvPr id="1" name=""/>
+                    <pic:cNvPicPr/>
+                  </pic:nvPicPr>
+                  <pic:blipFill>
+                    <a:blip r:embed="rId13"/>
+                    <a:stretch>
+                      <a:fillRect/>
+                    </a:stretch>
+                  </pic:blipFill>
+                  <pic:spPr>
+                    <a:xfrm>
+                      <a:off x="0" y="0"/>
+                      <a:ext cx="6120130" cy="1596390"/>
+                    </a:xfrm>
+                    <a:prstGeom prst="rect">
+                      <a:avLst/>
+                    </a:prstGeom>
+                  </pic:spPr>
+                </pic:pic>
+              </a:graphicData>
+            </a:graphic>
+          </wp:inline>
+        </w:drawing>
+      </w:r>
+    </w:p>
+    <w:p/>
+    <w:p/>
+    <w:p/>
+    <w:p>
+      <w:r>
+        <w:lastRenderedPageBreak/>
+        <w:t>Play</w:t>
+      </w:r>
+    </w:p>
+    <w:p>
+      <w:r>
+        <w:drawing>
+          <wp:inline distT="0" distB="0" distL="0" distR="0" wp14:anchorId="3ABAE8B7" wp14:editId="2F7E8DB9">
+            <wp:extent cx="1991003" cy="1924319"/>
+            <wp:effectExtent l="0" t="0" r="9525" b="0"/>
+            <wp:docPr id="11" name="Imagem 11"/>
+            <wp:cNvGraphicFramePr>
+              <a:graphicFrameLocks xmlns:a="http://schemas.openxmlformats.org/drawingml/2006/main" noChangeAspect="1"/>
+            </wp:cNvGraphicFramePr>
+            <a:graphic xmlns:a="http://schemas.openxmlformats.org/drawingml/2006/main">
+              <a:graphicData uri="http://schemas.openxmlformats.org/drawingml/2006/picture">
+                <pic:pic xmlns:pic="http://schemas.openxmlformats.org/drawingml/2006/picture">
+                  <pic:nvPicPr>
+                    <pic:cNvPr id="1" name=""/>
+                    <pic:cNvPicPr/>
+                  </pic:nvPicPr>
+                  <pic:blipFill>
+                    <a:blip r:embed="rId14"/>
+                    <a:stretch>
+                      <a:fillRect/>
+                    </a:stretch>
+                  </pic:blipFill>
+                  <pic:spPr>
+                    <a:xfrm>
+                      <a:off x="0" y="0"/>
+                      <a:ext cx="1991003" cy="1924319"/>
+                    </a:xfrm>
+                    <a:prstGeom prst="rect">
+                      <a:avLst/>
+                    </a:prstGeom>
+                  </pic:spPr>
+                </pic:pic>
+              </a:graphicData>
+            </a:graphic>
+          </wp:inline>
+        </w:drawing>
+      </w:r>
+    </w:p>
     <w:sectPr>
       <w:pgSz w:w="11906" w:h="16838"/>
       <w:pgMar w:top="1134" w:right="1134" w:bottom="1134" w:left="1134" w:header="709" w:footer="709" w:gutter="0"/>
